--- a/Fase 2/Evidencias Proyecto/Evidencias de documentación/Sprint 0/Visión y Alcance del proyecto.docx
+++ b/Fase 2/Evidencias Proyecto/Evidencias de documentación/Sprint 0/Visión y Alcance del proyecto.docx
@@ -2027,6 +2027,12 @@
               <w:rPr>
                 <w:rtl w:val="0"/>
               </w:rPr>
+              <w:t xml:space="preserve">15/12/2024</w:t>
+            </w:r>
+            <w:r>
+              <w:rPr>
+                <w:rtl w:val="0"/>
+              </w:rPr>
             </w:r>
           </w:p>
         </w:tc>
@@ -2702,7 +2708,7 @@
         <w:keepLines w:val="1"/>
         <w:numPr>
           <w:ilvl w:val="0"/>
-          <w:numId w:val="6"/>
+          <w:numId w:val="7"/>
         </w:numPr>
         <w:spacing w:after="0" w:before="480" w:lineRule="auto"/>
         <w:ind w:left="720" w:hanging="360"/>
@@ -2768,7 +2774,7 @@
         <w:keepLines w:val="1"/>
         <w:numPr>
           <w:ilvl w:val="0"/>
-          <w:numId w:val="1"/>
+          <w:numId w:val="9"/>
         </w:numPr>
         <w:spacing w:after="0" w:afterAutospacing="0" w:before="480" w:lineRule="auto"/>
         <w:ind w:left="1440" w:hanging="360"/>
@@ -2792,7 +2798,7 @@
         <w:keepLines w:val="1"/>
         <w:numPr>
           <w:ilvl w:val="0"/>
-          <w:numId w:val="1"/>
+          <w:numId w:val="9"/>
         </w:numPr>
         <w:spacing w:after="0" w:afterAutospacing="0" w:before="0" w:beforeAutospacing="0" w:lineRule="auto"/>
         <w:ind w:left="1440" w:hanging="360"/>
@@ -2816,7 +2822,7 @@
         <w:keepLines w:val="1"/>
         <w:numPr>
           <w:ilvl w:val="0"/>
-          <w:numId w:val="1"/>
+          <w:numId w:val="9"/>
         </w:numPr>
         <w:spacing w:after="0" w:before="0" w:beforeAutospacing="0" w:lineRule="auto"/>
         <w:ind w:left="1440" w:hanging="360"/>
@@ -2869,7 +2875,7 @@
         <w:keepLines w:val="1"/>
         <w:numPr>
           <w:ilvl w:val="0"/>
-          <w:numId w:val="11"/>
+          <w:numId w:val="6"/>
         </w:numPr>
         <w:spacing w:after="0" w:afterAutospacing="0" w:before="480" w:lineRule="auto"/>
         <w:ind w:left="720" w:hanging="360"/>
@@ -2894,7 +2900,7 @@
         <w:keepLines w:val="1"/>
         <w:numPr>
           <w:ilvl w:val="1"/>
-          <w:numId w:val="11"/>
+          <w:numId w:val="6"/>
         </w:numPr>
         <w:spacing w:after="0" w:afterAutospacing="0" w:before="0" w:beforeAutospacing="0" w:lineRule="auto"/>
         <w:ind w:left="1440" w:hanging="360"/>
@@ -2927,7 +2933,7 @@
         <w:keepLines w:val="1"/>
         <w:numPr>
           <w:ilvl w:val="1"/>
-          <w:numId w:val="11"/>
+          <w:numId w:val="6"/>
         </w:numPr>
         <w:spacing w:after="0" w:afterAutospacing="0" w:before="0" w:beforeAutospacing="0" w:lineRule="auto"/>
         <w:ind w:left="1440" w:hanging="360"/>
@@ -2960,7 +2966,7 @@
         <w:keepLines w:val="1"/>
         <w:numPr>
           <w:ilvl w:val="1"/>
-          <w:numId w:val="11"/>
+          <w:numId w:val="6"/>
         </w:numPr>
         <w:spacing w:after="0" w:afterAutospacing="0" w:before="0" w:beforeAutospacing="0" w:lineRule="auto"/>
         <w:ind w:left="1440" w:hanging="360"/>
@@ -2993,7 +2999,7 @@
         <w:keepLines w:val="1"/>
         <w:numPr>
           <w:ilvl w:val="1"/>
-          <w:numId w:val="11"/>
+          <w:numId w:val="6"/>
         </w:numPr>
         <w:spacing w:after="0" w:afterAutospacing="0" w:before="0" w:beforeAutospacing="0" w:lineRule="auto"/>
         <w:ind w:left="1440" w:hanging="360"/>
@@ -3026,7 +3032,7 @@
         <w:keepLines w:val="1"/>
         <w:numPr>
           <w:ilvl w:val="1"/>
-          <w:numId w:val="11"/>
+          <w:numId w:val="6"/>
         </w:numPr>
         <w:spacing w:after="0" w:afterAutospacing="0" w:before="0" w:beforeAutospacing="0" w:lineRule="auto"/>
         <w:ind w:left="1440" w:hanging="360"/>
@@ -3059,7 +3065,7 @@
         <w:keepLines w:val="1"/>
         <w:numPr>
           <w:ilvl w:val="1"/>
-          <w:numId w:val="11"/>
+          <w:numId w:val="6"/>
         </w:numPr>
         <w:spacing w:after="0" w:before="0" w:beforeAutospacing="0" w:lineRule="auto"/>
         <w:ind w:left="1440" w:hanging="360"/>
@@ -3120,7 +3126,7 @@
         <w:keepLines w:val="1"/>
         <w:numPr>
           <w:ilvl w:val="0"/>
-          <w:numId w:val="1"/>
+          <w:numId w:val="9"/>
         </w:numPr>
         <w:spacing w:after="0" w:before="480" w:lineRule="auto"/>
         <w:ind w:left="1440" w:hanging="360"/>
@@ -3164,7 +3170,7 @@
         <w:widowControl w:val="1"/>
         <w:numPr>
           <w:ilvl w:val="0"/>
-          <w:numId w:val="6"/>
+          <w:numId w:val="7"/>
         </w:numPr>
         <w:pBdr>
           <w:top w:space="0" w:sz="0" w:val="nil"/>
@@ -3319,7 +3325,7 @@
         <w:keepLines w:val="1"/>
         <w:numPr>
           <w:ilvl w:val="0"/>
-          <w:numId w:val="2"/>
+          <w:numId w:val="3"/>
         </w:numPr>
         <w:spacing w:after="0" w:afterAutospacing="0" w:before="480" w:lineRule="auto"/>
         <w:ind w:left="1440" w:hanging="360"/>
@@ -3344,7 +3350,7 @@
         <w:keepLines w:val="1"/>
         <w:numPr>
           <w:ilvl w:val="0"/>
-          <w:numId w:val="2"/>
+          <w:numId w:val="3"/>
         </w:numPr>
         <w:spacing w:after="0" w:afterAutospacing="0" w:before="0" w:beforeAutospacing="0" w:lineRule="auto"/>
         <w:ind w:left="1440" w:hanging="360"/>
@@ -3369,7 +3375,7 @@
         <w:keepLines w:val="1"/>
         <w:numPr>
           <w:ilvl w:val="0"/>
-          <w:numId w:val="2"/>
+          <w:numId w:val="3"/>
         </w:numPr>
         <w:spacing w:after="0" w:afterAutospacing="0" w:before="0" w:beforeAutospacing="0" w:lineRule="auto"/>
         <w:ind w:left="1440" w:hanging="360"/>
@@ -3394,7 +3400,7 @@
         <w:keepLines w:val="1"/>
         <w:numPr>
           <w:ilvl w:val="0"/>
-          <w:numId w:val="2"/>
+          <w:numId w:val="3"/>
         </w:numPr>
         <w:spacing w:after="0" w:afterAutospacing="0" w:before="0" w:beforeAutospacing="0" w:lineRule="auto"/>
         <w:ind w:left="1440" w:hanging="360"/>
@@ -3419,7 +3425,7 @@
         <w:keepLines w:val="1"/>
         <w:numPr>
           <w:ilvl w:val="0"/>
-          <w:numId w:val="2"/>
+          <w:numId w:val="3"/>
         </w:numPr>
         <w:spacing w:after="0" w:before="0" w:beforeAutospacing="0" w:lineRule="auto"/>
         <w:ind w:left="1440" w:hanging="360"/>
@@ -3464,7 +3470,7 @@
         <w:keepLines w:val="1"/>
         <w:numPr>
           <w:ilvl w:val="0"/>
-          <w:numId w:val="4"/>
+          <w:numId w:val="10"/>
         </w:numPr>
         <w:spacing w:after="0" w:afterAutospacing="0" w:before="480" w:lineRule="auto"/>
         <w:ind w:left="1417.3228346456694" w:hanging="360"/>
@@ -3489,7 +3495,7 @@
         <w:keepLines w:val="1"/>
         <w:numPr>
           <w:ilvl w:val="0"/>
-          <w:numId w:val="4"/>
+          <w:numId w:val="10"/>
         </w:numPr>
         <w:spacing w:after="0" w:afterAutospacing="0" w:before="0" w:beforeAutospacing="0" w:lineRule="auto"/>
         <w:ind w:left="1417.3228346456694" w:hanging="360"/>
@@ -3514,7 +3520,7 @@
         <w:keepLines w:val="1"/>
         <w:numPr>
           <w:ilvl w:val="0"/>
-          <w:numId w:val="4"/>
+          <w:numId w:val="10"/>
         </w:numPr>
         <w:spacing w:after="0" w:afterAutospacing="0" w:before="0" w:beforeAutospacing="0" w:lineRule="auto"/>
         <w:ind w:left="1417.3228346456694" w:hanging="360"/>
@@ -3539,7 +3545,7 @@
         <w:keepLines w:val="1"/>
         <w:numPr>
           <w:ilvl w:val="0"/>
-          <w:numId w:val="4"/>
+          <w:numId w:val="10"/>
         </w:numPr>
         <w:spacing w:after="0" w:afterAutospacing="0" w:before="0" w:beforeAutospacing="0" w:lineRule="auto"/>
         <w:ind w:left="1417.3228346456694" w:hanging="360"/>
@@ -3564,7 +3570,7 @@
         <w:keepLines w:val="1"/>
         <w:numPr>
           <w:ilvl w:val="0"/>
-          <w:numId w:val="4"/>
+          <w:numId w:val="10"/>
         </w:numPr>
         <w:spacing w:after="0" w:afterAutospacing="0" w:before="0" w:beforeAutospacing="0" w:lineRule="auto"/>
         <w:ind w:left="1417.3228346456694" w:hanging="360"/>
@@ -3589,7 +3595,7 @@
         <w:keepLines w:val="1"/>
         <w:numPr>
           <w:ilvl w:val="0"/>
-          <w:numId w:val="4"/>
+          <w:numId w:val="10"/>
         </w:numPr>
         <w:spacing w:after="0" w:before="0" w:beforeAutospacing="0" w:lineRule="auto"/>
         <w:ind w:left="1417.3228346456694" w:hanging="360"/>
@@ -3634,7 +3640,7 @@
         <w:keepLines w:val="1"/>
         <w:numPr>
           <w:ilvl w:val="0"/>
-          <w:numId w:val="9"/>
+          <w:numId w:val="1"/>
         </w:numPr>
         <w:spacing w:after="0" w:afterAutospacing="0" w:before="480" w:lineRule="auto"/>
         <w:ind w:left="1417.3228346456694" w:hanging="360"/>
@@ -3659,7 +3665,7 @@
         <w:keepLines w:val="1"/>
         <w:numPr>
           <w:ilvl w:val="0"/>
-          <w:numId w:val="9"/>
+          <w:numId w:val="1"/>
         </w:numPr>
         <w:spacing w:after="0" w:afterAutospacing="0" w:before="0" w:beforeAutospacing="0" w:lineRule="auto"/>
         <w:ind w:left="1417.3228346456694" w:hanging="360"/>
@@ -3684,7 +3690,7 @@
         <w:keepLines w:val="1"/>
         <w:numPr>
           <w:ilvl w:val="0"/>
-          <w:numId w:val="9"/>
+          <w:numId w:val="1"/>
         </w:numPr>
         <w:spacing w:after="0" w:afterAutospacing="0" w:before="0" w:beforeAutospacing="0" w:lineRule="auto"/>
         <w:ind w:left="1417.3228346456694" w:hanging="360"/>
@@ -3709,7 +3715,7 @@
         <w:keepLines w:val="1"/>
         <w:numPr>
           <w:ilvl w:val="0"/>
-          <w:numId w:val="9"/>
+          <w:numId w:val="1"/>
         </w:numPr>
         <w:spacing w:after="0" w:afterAutospacing="0" w:before="0" w:beforeAutospacing="0" w:lineRule="auto"/>
         <w:ind w:left="1417.3228346456694" w:hanging="360"/>
@@ -3734,7 +3740,7 @@
         <w:keepLines w:val="1"/>
         <w:numPr>
           <w:ilvl w:val="0"/>
-          <w:numId w:val="9"/>
+          <w:numId w:val="1"/>
         </w:numPr>
         <w:spacing w:after="0" w:afterAutospacing="0" w:before="0" w:beforeAutospacing="0" w:lineRule="auto"/>
         <w:ind w:left="1417.3228346456694" w:hanging="360"/>
@@ -3759,7 +3765,7 @@
         <w:keepLines w:val="1"/>
         <w:numPr>
           <w:ilvl w:val="0"/>
-          <w:numId w:val="9"/>
+          <w:numId w:val="1"/>
         </w:numPr>
         <w:spacing w:after="0" w:afterAutospacing="0" w:before="0" w:beforeAutospacing="0" w:lineRule="auto"/>
         <w:ind w:left="1417.3228346456694" w:hanging="360"/>
@@ -3784,7 +3790,7 @@
         <w:keepLines w:val="1"/>
         <w:numPr>
           <w:ilvl w:val="0"/>
-          <w:numId w:val="9"/>
+          <w:numId w:val="1"/>
         </w:numPr>
         <w:spacing w:after="0" w:before="0" w:beforeAutospacing="0" w:lineRule="auto"/>
         <w:ind w:left="1417.3228346456694" w:hanging="360"/>
@@ -3857,7 +3863,7 @@
         <w:keepLines w:val="1"/>
         <w:numPr>
           <w:ilvl w:val="0"/>
-          <w:numId w:val="10"/>
+          <w:numId w:val="5"/>
         </w:numPr>
         <w:spacing w:after="0" w:afterAutospacing="0" w:before="480" w:lineRule="auto"/>
         <w:ind w:left="1417.3228346456694" w:hanging="360"/>
@@ -3882,7 +3888,7 @@
         <w:keepLines w:val="1"/>
         <w:numPr>
           <w:ilvl w:val="0"/>
-          <w:numId w:val="10"/>
+          <w:numId w:val="5"/>
         </w:numPr>
         <w:spacing w:after="0" w:afterAutospacing="0" w:before="0" w:beforeAutospacing="0" w:lineRule="auto"/>
         <w:ind w:left="1417.3228346456694" w:hanging="360"/>
@@ -3907,7 +3913,7 @@
         <w:keepLines w:val="1"/>
         <w:numPr>
           <w:ilvl w:val="0"/>
-          <w:numId w:val="10"/>
+          <w:numId w:val="5"/>
         </w:numPr>
         <w:spacing w:after="0" w:before="0" w:beforeAutospacing="0" w:lineRule="auto"/>
         <w:ind w:left="1417.3228346456694" w:hanging="360"/>
@@ -3952,7 +3958,7 @@
         <w:keepLines w:val="1"/>
         <w:numPr>
           <w:ilvl w:val="0"/>
-          <w:numId w:val="7"/>
+          <w:numId w:val="4"/>
         </w:numPr>
         <w:spacing w:after="0" w:afterAutospacing="0" w:before="480" w:lineRule="auto"/>
         <w:ind w:left="1417.3228346456694" w:hanging="360"/>
@@ -3977,7 +3983,7 @@
         <w:keepLines w:val="1"/>
         <w:numPr>
           <w:ilvl w:val="0"/>
-          <w:numId w:val="7"/>
+          <w:numId w:val="4"/>
         </w:numPr>
         <w:spacing w:after="0" w:afterAutospacing="0" w:before="0" w:beforeAutospacing="0" w:lineRule="auto"/>
         <w:ind w:left="1417.3228346456694" w:hanging="360"/>
@@ -4002,7 +4008,7 @@
         <w:keepLines w:val="1"/>
         <w:numPr>
           <w:ilvl w:val="0"/>
-          <w:numId w:val="7"/>
+          <w:numId w:val="4"/>
         </w:numPr>
         <w:spacing w:after="0" w:afterAutospacing="0" w:before="0" w:beforeAutospacing="0" w:lineRule="auto"/>
         <w:ind w:left="1417.3228346456694" w:hanging="360"/>
@@ -4027,7 +4033,7 @@
         <w:keepLines w:val="1"/>
         <w:numPr>
           <w:ilvl w:val="0"/>
-          <w:numId w:val="7"/>
+          <w:numId w:val="4"/>
         </w:numPr>
         <w:spacing w:after="0" w:afterAutospacing="0" w:before="0" w:beforeAutospacing="0" w:lineRule="auto"/>
         <w:ind w:left="1417.3228346456694" w:hanging="360"/>
@@ -4066,7 +4072,7 @@
         <w:keepLines w:val="1"/>
         <w:numPr>
           <w:ilvl w:val="0"/>
-          <w:numId w:val="7"/>
+          <w:numId w:val="4"/>
         </w:numPr>
         <w:spacing w:after="0" w:before="0" w:beforeAutospacing="0" w:lineRule="auto"/>
         <w:ind w:left="1417.3228346456694" w:hanging="360"/>
@@ -4109,7 +4115,7 @@
         <w:keepLines w:val="1"/>
         <w:numPr>
           <w:ilvl w:val="0"/>
-          <w:numId w:val="6"/>
+          <w:numId w:val="7"/>
         </w:numPr>
         <w:spacing w:after="0" w:before="480" w:lineRule="auto"/>
         <w:ind w:left="720" w:hanging="360"/>
@@ -4678,7 +4684,7 @@
         <w:keepLines w:val="1"/>
         <w:numPr>
           <w:ilvl w:val="0"/>
-          <w:numId w:val="3"/>
+          <w:numId w:val="2"/>
         </w:numPr>
         <w:spacing w:after="0" w:afterAutospacing="0" w:before="480" w:lineRule="auto"/>
         <w:ind w:left="1440" w:hanging="360"/>
@@ -4703,7 +4709,7 @@
         <w:keepLines w:val="1"/>
         <w:numPr>
           <w:ilvl w:val="0"/>
-          <w:numId w:val="3"/>
+          <w:numId w:val="2"/>
         </w:numPr>
         <w:spacing w:after="0" w:afterAutospacing="0" w:before="0" w:beforeAutospacing="0" w:lineRule="auto"/>
         <w:ind w:left="1440" w:hanging="360"/>
@@ -4728,7 +4734,7 @@
         <w:keepLines w:val="1"/>
         <w:numPr>
           <w:ilvl w:val="0"/>
-          <w:numId w:val="3"/>
+          <w:numId w:val="2"/>
         </w:numPr>
         <w:spacing w:after="0" w:afterAutospacing="0" w:before="0" w:beforeAutospacing="0" w:lineRule="auto"/>
         <w:ind w:left="1440" w:hanging="360"/>
@@ -4753,7 +4759,7 @@
         <w:keepLines w:val="1"/>
         <w:numPr>
           <w:ilvl w:val="0"/>
-          <w:numId w:val="3"/>
+          <w:numId w:val="2"/>
         </w:numPr>
         <w:spacing w:after="0" w:afterAutospacing="0" w:before="0" w:beforeAutospacing="0" w:lineRule="auto"/>
         <w:ind w:left="1440" w:hanging="360"/>
@@ -4778,7 +4784,7 @@
         <w:keepLines w:val="1"/>
         <w:numPr>
           <w:ilvl w:val="0"/>
-          <w:numId w:val="3"/>
+          <w:numId w:val="2"/>
         </w:numPr>
         <w:spacing w:after="0" w:afterAutospacing="0" w:before="0" w:beforeAutospacing="0" w:lineRule="auto"/>
         <w:ind w:left="1440" w:hanging="360"/>
@@ -4803,7 +4809,7 @@
         <w:keepLines w:val="1"/>
         <w:numPr>
           <w:ilvl w:val="0"/>
-          <w:numId w:val="3"/>
+          <w:numId w:val="2"/>
         </w:numPr>
         <w:spacing w:after="0" w:afterAutospacing="0" w:before="0" w:beforeAutospacing="0" w:lineRule="auto"/>
         <w:ind w:left="1440" w:hanging="360"/>
@@ -4828,7 +4834,7 @@
         <w:keepLines w:val="1"/>
         <w:numPr>
           <w:ilvl w:val="0"/>
-          <w:numId w:val="3"/>
+          <w:numId w:val="2"/>
         </w:numPr>
         <w:spacing w:after="0" w:afterAutospacing="0" w:before="0" w:beforeAutospacing="0" w:lineRule="auto"/>
         <w:ind w:left="1440" w:hanging="360"/>
@@ -4853,7 +4859,7 @@
         <w:keepLines w:val="1"/>
         <w:numPr>
           <w:ilvl w:val="0"/>
-          <w:numId w:val="3"/>
+          <w:numId w:val="2"/>
         </w:numPr>
         <w:spacing w:after="0" w:afterAutospacing="0" w:before="0" w:beforeAutospacing="0" w:lineRule="auto"/>
         <w:ind w:left="1440" w:hanging="360"/>
@@ -4878,7 +4884,7 @@
         <w:keepLines w:val="1"/>
         <w:numPr>
           <w:ilvl w:val="0"/>
-          <w:numId w:val="3"/>
+          <w:numId w:val="2"/>
         </w:numPr>
         <w:spacing w:after="0" w:afterAutospacing="0" w:before="0" w:beforeAutospacing="0" w:lineRule="auto"/>
         <w:ind w:left="1440" w:hanging="360"/>
@@ -4917,7 +4923,7 @@
         <w:keepLines w:val="1"/>
         <w:numPr>
           <w:ilvl w:val="0"/>
-          <w:numId w:val="3"/>
+          <w:numId w:val="2"/>
         </w:numPr>
         <w:spacing w:after="0" w:afterAutospacing="0" w:before="0" w:beforeAutospacing="0" w:lineRule="auto"/>
         <w:ind w:left="1440" w:hanging="360"/>
@@ -4942,7 +4948,7 @@
         <w:keepLines w:val="1"/>
         <w:numPr>
           <w:ilvl w:val="0"/>
-          <w:numId w:val="3"/>
+          <w:numId w:val="2"/>
         </w:numPr>
         <w:spacing w:after="0" w:afterAutospacing="0" w:before="0" w:beforeAutospacing="0" w:lineRule="auto"/>
         <w:ind w:left="1440" w:hanging="360"/>
@@ -4967,7 +4973,7 @@
         <w:keepLines w:val="1"/>
         <w:numPr>
           <w:ilvl w:val="0"/>
-          <w:numId w:val="3"/>
+          <w:numId w:val="2"/>
         </w:numPr>
         <w:spacing w:after="0" w:afterAutospacing="0" w:before="0" w:beforeAutospacing="0" w:lineRule="auto"/>
         <w:ind w:left="1440" w:hanging="360"/>
@@ -4992,7 +4998,7 @@
         <w:keepLines w:val="1"/>
         <w:numPr>
           <w:ilvl w:val="0"/>
-          <w:numId w:val="3"/>
+          <w:numId w:val="2"/>
         </w:numPr>
         <w:spacing w:after="0" w:afterAutospacing="0" w:before="0" w:beforeAutospacing="0" w:lineRule="auto"/>
         <w:ind w:left="1440" w:hanging="360"/>
@@ -5016,7 +5022,7 @@
         <w:keepLines w:val="1"/>
         <w:numPr>
           <w:ilvl w:val="0"/>
-          <w:numId w:val="3"/>
+          <w:numId w:val="2"/>
         </w:numPr>
         <w:spacing w:after="0" w:before="0" w:beforeAutospacing="0" w:lineRule="auto"/>
         <w:ind w:left="1440" w:hanging="360"/>
@@ -5058,7 +5064,7 @@
         <w:keepLines w:val="1"/>
         <w:numPr>
           <w:ilvl w:val="0"/>
-          <w:numId w:val="6"/>
+          <w:numId w:val="7"/>
         </w:numPr>
         <w:spacing w:after="0" w:afterAutospacing="0" w:before="480" w:lineRule="auto"/>
         <w:ind w:left="720" w:hanging="360"/>
@@ -5091,7 +5097,7 @@
         <w:keepLines w:val="1"/>
         <w:numPr>
           <w:ilvl w:val="0"/>
-          <w:numId w:val="5"/>
+          <w:numId w:val="11"/>
         </w:numPr>
         <w:spacing w:after="0" w:afterAutospacing="0" w:before="0" w:beforeAutospacing="0" w:lineRule="auto"/>
         <w:ind w:left="1440" w:hanging="360"/>
@@ -5115,7 +5121,7 @@
         <w:keepLines w:val="1"/>
         <w:numPr>
           <w:ilvl w:val="0"/>
-          <w:numId w:val="5"/>
+          <w:numId w:val="11"/>
         </w:numPr>
         <w:spacing w:after="0" w:afterAutospacing="0" w:before="0" w:beforeAutospacing="0" w:lineRule="auto"/>
         <w:ind w:left="1440" w:hanging="360"/>
@@ -5140,7 +5146,7 @@
         <w:keepLines w:val="1"/>
         <w:numPr>
           <w:ilvl w:val="0"/>
-          <w:numId w:val="5"/>
+          <w:numId w:val="11"/>
         </w:numPr>
         <w:spacing w:after="0" w:afterAutospacing="0" w:before="0" w:beforeAutospacing="0" w:lineRule="auto"/>
         <w:ind w:left="1440" w:hanging="360"/>
@@ -5165,7 +5171,7 @@
         <w:keepLines w:val="1"/>
         <w:numPr>
           <w:ilvl w:val="0"/>
-          <w:numId w:val="5"/>
+          <w:numId w:val="11"/>
         </w:numPr>
         <w:spacing w:after="0" w:afterAutospacing="0" w:before="0" w:beforeAutospacing="0" w:lineRule="auto"/>
         <w:ind w:left="1440" w:hanging="360"/>
@@ -5190,7 +5196,7 @@
         <w:keepLines w:val="1"/>
         <w:numPr>
           <w:ilvl w:val="0"/>
-          <w:numId w:val="5"/>
+          <w:numId w:val="11"/>
         </w:numPr>
         <w:spacing w:after="0" w:afterAutospacing="0" w:before="0" w:beforeAutospacing="0" w:lineRule="auto"/>
         <w:ind w:left="1440" w:hanging="360"/>
@@ -5215,7 +5221,7 @@
         <w:keepLines w:val="1"/>
         <w:numPr>
           <w:ilvl w:val="0"/>
-          <w:numId w:val="5"/>
+          <w:numId w:val="11"/>
         </w:numPr>
         <w:spacing w:after="0" w:afterAutospacing="0" w:before="0" w:beforeAutospacing="0" w:lineRule="auto"/>
         <w:ind w:left="1440" w:hanging="360"/>
@@ -5240,7 +5246,7 @@
         <w:keepLines w:val="1"/>
         <w:numPr>
           <w:ilvl w:val="0"/>
-          <w:numId w:val="5"/>
+          <w:numId w:val="11"/>
         </w:numPr>
         <w:spacing w:after="0" w:afterAutospacing="0" w:before="0" w:beforeAutospacing="0" w:lineRule="auto"/>
         <w:ind w:left="1440" w:hanging="360"/>
@@ -5265,7 +5271,7 @@
         <w:keepLines w:val="1"/>
         <w:numPr>
           <w:ilvl w:val="0"/>
-          <w:numId w:val="5"/>
+          <w:numId w:val="11"/>
         </w:numPr>
         <w:spacing w:after="0" w:before="0" w:beforeAutospacing="0" w:lineRule="auto"/>
         <w:ind w:left="1440" w:hanging="360"/>
@@ -5312,7 +5318,7 @@
         <w:keepLines w:val="1"/>
         <w:numPr>
           <w:ilvl w:val="0"/>
-          <w:numId w:val="6"/>
+          <w:numId w:val="7"/>
         </w:numPr>
         <w:spacing w:after="0" w:afterAutospacing="0" w:before="480" w:lineRule="auto"/>
         <w:ind w:left="708.6614173228347" w:hanging="360"/>
@@ -5350,7 +5356,7 @@
         <w:keepLines w:val="1"/>
         <w:numPr>
           <w:ilvl w:val="1"/>
-          <w:numId w:val="6"/>
+          <w:numId w:val="7"/>
         </w:numPr>
         <w:spacing w:after="0" w:afterAutospacing="0" w:before="0" w:beforeAutospacing="0" w:lineRule="auto"/>
         <w:ind w:left="1440" w:hanging="360"/>
@@ -5378,7 +5384,7 @@
         <w:keepLines w:val="1"/>
         <w:numPr>
           <w:ilvl w:val="1"/>
-          <w:numId w:val="6"/>
+          <w:numId w:val="7"/>
         </w:numPr>
         <w:spacing w:after="0" w:afterAutospacing="0" w:before="0" w:beforeAutospacing="0" w:lineRule="auto"/>
         <w:ind w:left="1440" w:hanging="360"/>
@@ -5406,7 +5412,7 @@
         <w:keepLines w:val="1"/>
         <w:numPr>
           <w:ilvl w:val="1"/>
-          <w:numId w:val="6"/>
+          <w:numId w:val="7"/>
         </w:numPr>
         <w:spacing w:after="0" w:afterAutospacing="0" w:before="0" w:beforeAutospacing="0" w:lineRule="auto"/>
         <w:ind w:left="1440" w:hanging="360"/>
@@ -5434,7 +5440,7 @@
         <w:keepLines w:val="1"/>
         <w:numPr>
           <w:ilvl w:val="1"/>
-          <w:numId w:val="6"/>
+          <w:numId w:val="7"/>
         </w:numPr>
         <w:spacing w:after="0" w:afterAutospacing="0" w:before="0" w:beforeAutospacing="0" w:lineRule="auto"/>
         <w:ind w:left="1440" w:hanging="360"/>
@@ -5462,7 +5468,7 @@
         <w:keepLines w:val="1"/>
         <w:numPr>
           <w:ilvl w:val="1"/>
-          <w:numId w:val="6"/>
+          <w:numId w:val="7"/>
         </w:numPr>
         <w:spacing w:after="0" w:afterAutospacing="0" w:before="0" w:beforeAutospacing="0" w:lineRule="auto"/>
         <w:ind w:left="1440" w:hanging="360"/>
@@ -5490,7 +5496,7 @@
         <w:keepLines w:val="1"/>
         <w:numPr>
           <w:ilvl w:val="1"/>
-          <w:numId w:val="6"/>
+          <w:numId w:val="7"/>
         </w:numPr>
         <w:spacing w:after="0" w:afterAutospacing="0" w:before="0" w:beforeAutospacing="0" w:lineRule="auto"/>
         <w:ind w:left="1440" w:hanging="360"/>
@@ -5518,7 +5524,7 @@
         <w:keepLines w:val="1"/>
         <w:numPr>
           <w:ilvl w:val="1"/>
-          <w:numId w:val="6"/>
+          <w:numId w:val="7"/>
         </w:numPr>
         <w:spacing w:after="0" w:afterAutospacing="0" w:before="0" w:beforeAutospacing="0" w:lineRule="auto"/>
         <w:ind w:left="1440" w:hanging="360"/>
@@ -5546,7 +5552,7 @@
         <w:keepLines w:val="1"/>
         <w:numPr>
           <w:ilvl w:val="1"/>
-          <w:numId w:val="6"/>
+          <w:numId w:val="7"/>
         </w:numPr>
         <w:spacing w:after="0" w:afterAutospacing="0" w:before="0" w:beforeAutospacing="0" w:lineRule="auto"/>
         <w:ind w:left="1440" w:hanging="360"/>
@@ -5574,7 +5580,7 @@
         <w:keepLines w:val="1"/>
         <w:numPr>
           <w:ilvl w:val="1"/>
-          <w:numId w:val="6"/>
+          <w:numId w:val="7"/>
         </w:numPr>
         <w:spacing w:after="0" w:afterAutospacing="0" w:before="0" w:beforeAutospacing="0" w:lineRule="auto"/>
         <w:ind w:left="1440" w:hanging="360"/>
@@ -5602,7 +5608,7 @@
         <w:keepLines w:val="1"/>
         <w:numPr>
           <w:ilvl w:val="1"/>
-          <w:numId w:val="6"/>
+          <w:numId w:val="7"/>
         </w:numPr>
         <w:spacing w:after="0" w:afterAutospacing="0" w:before="0" w:beforeAutospacing="0" w:lineRule="auto"/>
         <w:ind w:left="1440" w:hanging="360"/>
@@ -5630,7 +5636,7 @@
         <w:keepLines w:val="1"/>
         <w:numPr>
           <w:ilvl w:val="1"/>
-          <w:numId w:val="6"/>
+          <w:numId w:val="7"/>
         </w:numPr>
         <w:spacing w:after="0" w:afterAutospacing="0" w:before="0" w:beforeAutospacing="0" w:lineRule="auto"/>
         <w:ind w:left="1440" w:hanging="360"/>
@@ -5658,7 +5664,7 @@
         <w:keepLines w:val="1"/>
         <w:numPr>
           <w:ilvl w:val="1"/>
-          <w:numId w:val="6"/>
+          <w:numId w:val="7"/>
         </w:numPr>
         <w:spacing w:after="0" w:afterAutospacing="0" w:before="0" w:beforeAutospacing="0" w:lineRule="auto"/>
         <w:ind w:left="1440" w:hanging="360"/>
@@ -5686,7 +5692,7 @@
         <w:keepLines w:val="1"/>
         <w:numPr>
           <w:ilvl w:val="1"/>
-          <w:numId w:val="6"/>
+          <w:numId w:val="7"/>
         </w:numPr>
         <w:spacing w:after="0" w:afterAutospacing="0" w:before="0" w:beforeAutospacing="0" w:lineRule="auto"/>
         <w:ind w:left="1440" w:hanging="360"/>
@@ -5714,7 +5720,7 @@
         <w:keepLines w:val="1"/>
         <w:numPr>
           <w:ilvl w:val="1"/>
-          <w:numId w:val="6"/>
+          <w:numId w:val="7"/>
         </w:numPr>
         <w:spacing w:after="0" w:before="0" w:beforeAutospacing="0" w:lineRule="auto"/>
         <w:ind w:left="1417.3228346456694" w:hanging="360"/>
@@ -5774,7 +5780,7 @@
         <w:widowControl w:val="1"/>
         <w:numPr>
           <w:ilvl w:val="0"/>
-          <w:numId w:val="6"/>
+          <w:numId w:val="7"/>
         </w:numPr>
         <w:pBdr>
           <w:top w:space="0" w:sz="0" w:val="nil"/>
@@ -6532,11 +6538,561 @@
   <w:abstractNum w:abstractNumId="1">
     <w:lvl w:ilvl="0">
       <w:start w:val="1"/>
+      <w:numFmt w:val="decimal"/>
+      <w:lvlText w:val="%1."/>
+      <w:lvlJc w:val="left"/>
+      <w:pPr>
+        <w:ind w:left="720" w:hanging="360"/>
+      </w:pPr>
+      <w:rPr>
+        <w:u w:val="none"/>
+      </w:rPr>
+    </w:lvl>
+    <w:lvl w:ilvl="1">
+      <w:start w:val="1"/>
+      <w:numFmt w:val="lowerLetter"/>
+      <w:lvlText w:val="%2."/>
+      <w:lvlJc w:val="left"/>
+      <w:pPr>
+        <w:ind w:left="1440" w:hanging="360"/>
+      </w:pPr>
+      <w:rPr>
+        <w:u w:val="none"/>
+      </w:rPr>
+    </w:lvl>
+    <w:lvl w:ilvl="2">
+      <w:start w:val="1"/>
+      <w:numFmt w:val="lowerRoman"/>
+      <w:lvlText w:val="%3."/>
+      <w:lvlJc w:val="right"/>
+      <w:pPr>
+        <w:ind w:left="2160" w:hanging="360"/>
+      </w:pPr>
+      <w:rPr>
+        <w:u w:val="none"/>
+      </w:rPr>
+    </w:lvl>
+    <w:lvl w:ilvl="3">
+      <w:start w:val="1"/>
+      <w:numFmt w:val="decimal"/>
+      <w:lvlText w:val="%4."/>
+      <w:lvlJc w:val="left"/>
+      <w:pPr>
+        <w:ind w:left="2880" w:hanging="360"/>
+      </w:pPr>
+      <w:rPr>
+        <w:u w:val="none"/>
+      </w:rPr>
+    </w:lvl>
+    <w:lvl w:ilvl="4">
+      <w:start w:val="1"/>
+      <w:numFmt w:val="lowerLetter"/>
+      <w:lvlText w:val="%5."/>
+      <w:lvlJc w:val="left"/>
+      <w:pPr>
+        <w:ind w:left="3600" w:hanging="360"/>
+      </w:pPr>
+      <w:rPr>
+        <w:u w:val="none"/>
+      </w:rPr>
+    </w:lvl>
+    <w:lvl w:ilvl="5">
+      <w:start w:val="1"/>
+      <w:numFmt w:val="lowerRoman"/>
+      <w:lvlText w:val="%6."/>
+      <w:lvlJc w:val="right"/>
+      <w:pPr>
+        <w:ind w:left="4320" w:hanging="360"/>
+      </w:pPr>
+      <w:rPr>
+        <w:u w:val="none"/>
+      </w:rPr>
+    </w:lvl>
+    <w:lvl w:ilvl="6">
+      <w:start w:val="1"/>
+      <w:numFmt w:val="decimal"/>
+      <w:lvlText w:val="%7."/>
+      <w:lvlJc w:val="left"/>
+      <w:pPr>
+        <w:ind w:left="5040" w:hanging="360"/>
+      </w:pPr>
+      <w:rPr>
+        <w:u w:val="none"/>
+      </w:rPr>
+    </w:lvl>
+    <w:lvl w:ilvl="7">
+      <w:start w:val="1"/>
+      <w:numFmt w:val="lowerLetter"/>
+      <w:lvlText w:val="%8."/>
+      <w:lvlJc w:val="left"/>
+      <w:pPr>
+        <w:ind w:left="5760" w:hanging="360"/>
+      </w:pPr>
+      <w:rPr>
+        <w:u w:val="none"/>
+      </w:rPr>
+    </w:lvl>
+    <w:lvl w:ilvl="8">
+      <w:start w:val="1"/>
+      <w:numFmt w:val="lowerRoman"/>
+      <w:lvlText w:val="%9."/>
+      <w:lvlJc w:val="right"/>
+      <w:pPr>
+        <w:ind w:left="6480" w:hanging="360"/>
+      </w:pPr>
+      <w:rPr>
+        <w:u w:val="none"/>
+      </w:rPr>
+    </w:lvl>
+  </w:abstractNum>
+  <w:abstractNum w:abstractNumId="2">
+    <w:lvl w:ilvl="0">
+      <w:start w:val="1"/>
+      <w:numFmt w:val="decimal"/>
+      <w:lvlText w:val="%1."/>
+      <w:lvlJc w:val="left"/>
+      <w:pPr>
+        <w:ind w:left="1440" w:hanging="360"/>
+      </w:pPr>
+      <w:rPr>
+        <w:u w:val="none"/>
+      </w:rPr>
+    </w:lvl>
+    <w:lvl w:ilvl="1">
+      <w:start w:val="1"/>
+      <w:numFmt w:val="lowerLetter"/>
+      <w:lvlText w:val="%2."/>
+      <w:lvlJc w:val="left"/>
+      <w:pPr>
+        <w:ind w:left="2160" w:hanging="360"/>
+      </w:pPr>
+      <w:rPr>
+        <w:u w:val="none"/>
+      </w:rPr>
+    </w:lvl>
+    <w:lvl w:ilvl="2">
+      <w:start w:val="1"/>
+      <w:numFmt w:val="lowerRoman"/>
+      <w:lvlText w:val="%3."/>
+      <w:lvlJc w:val="right"/>
+      <w:pPr>
+        <w:ind w:left="2880" w:hanging="360"/>
+      </w:pPr>
+      <w:rPr>
+        <w:u w:val="none"/>
+      </w:rPr>
+    </w:lvl>
+    <w:lvl w:ilvl="3">
+      <w:start w:val="1"/>
+      <w:numFmt w:val="decimal"/>
+      <w:lvlText w:val="%4."/>
+      <w:lvlJc w:val="left"/>
+      <w:pPr>
+        <w:ind w:left="3600" w:hanging="360"/>
+      </w:pPr>
+      <w:rPr>
+        <w:u w:val="none"/>
+      </w:rPr>
+    </w:lvl>
+    <w:lvl w:ilvl="4">
+      <w:start w:val="1"/>
+      <w:numFmt w:val="lowerLetter"/>
+      <w:lvlText w:val="%5."/>
+      <w:lvlJc w:val="left"/>
+      <w:pPr>
+        <w:ind w:left="4320" w:hanging="360"/>
+      </w:pPr>
+      <w:rPr>
+        <w:u w:val="none"/>
+      </w:rPr>
+    </w:lvl>
+    <w:lvl w:ilvl="5">
+      <w:start w:val="1"/>
+      <w:numFmt w:val="lowerRoman"/>
+      <w:lvlText w:val="%6."/>
+      <w:lvlJc w:val="right"/>
+      <w:pPr>
+        <w:ind w:left="5040" w:hanging="360"/>
+      </w:pPr>
+      <w:rPr>
+        <w:u w:val="none"/>
+      </w:rPr>
+    </w:lvl>
+    <w:lvl w:ilvl="6">
+      <w:start w:val="1"/>
+      <w:numFmt w:val="decimal"/>
+      <w:lvlText w:val="%7."/>
+      <w:lvlJc w:val="left"/>
+      <w:pPr>
+        <w:ind w:left="5760" w:hanging="360"/>
+      </w:pPr>
+      <w:rPr>
+        <w:u w:val="none"/>
+      </w:rPr>
+    </w:lvl>
+    <w:lvl w:ilvl="7">
+      <w:start w:val="1"/>
+      <w:numFmt w:val="lowerLetter"/>
+      <w:lvlText w:val="%8."/>
+      <w:lvlJc w:val="left"/>
+      <w:pPr>
+        <w:ind w:left="6480" w:hanging="360"/>
+      </w:pPr>
+      <w:rPr>
+        <w:u w:val="none"/>
+      </w:rPr>
+    </w:lvl>
+    <w:lvl w:ilvl="8">
+      <w:start w:val="1"/>
+      <w:numFmt w:val="lowerRoman"/>
+      <w:lvlText w:val="%9."/>
+      <w:lvlJc w:val="right"/>
+      <w:pPr>
+        <w:ind w:left="7200" w:hanging="360"/>
+      </w:pPr>
+      <w:rPr>
+        <w:u w:val="none"/>
+      </w:rPr>
+    </w:lvl>
+  </w:abstractNum>
+  <w:abstractNum w:abstractNumId="3">
+    <w:lvl w:ilvl="0">
+      <w:start w:val="1"/>
+      <w:numFmt w:val="decimal"/>
+      <w:lvlText w:val="%1."/>
+      <w:lvlJc w:val="left"/>
+      <w:pPr>
+        <w:ind w:left="1440" w:hanging="360"/>
+      </w:pPr>
+      <w:rPr>
+        <w:u w:val="none"/>
+      </w:rPr>
+    </w:lvl>
+    <w:lvl w:ilvl="1">
+      <w:start w:val="1"/>
+      <w:numFmt w:val="lowerLetter"/>
+      <w:lvlText w:val="%2."/>
+      <w:lvlJc w:val="left"/>
+      <w:pPr>
+        <w:ind w:left="2160" w:hanging="360"/>
+      </w:pPr>
+      <w:rPr>
+        <w:u w:val="none"/>
+      </w:rPr>
+    </w:lvl>
+    <w:lvl w:ilvl="2">
+      <w:start w:val="1"/>
+      <w:numFmt w:val="lowerRoman"/>
+      <w:lvlText w:val="%3."/>
+      <w:lvlJc w:val="right"/>
+      <w:pPr>
+        <w:ind w:left="2880" w:hanging="360"/>
+      </w:pPr>
+      <w:rPr>
+        <w:u w:val="none"/>
+      </w:rPr>
+    </w:lvl>
+    <w:lvl w:ilvl="3">
+      <w:start w:val="1"/>
+      <w:numFmt w:val="decimal"/>
+      <w:lvlText w:val="%4."/>
+      <w:lvlJc w:val="left"/>
+      <w:pPr>
+        <w:ind w:left="3600" w:hanging="360"/>
+      </w:pPr>
+      <w:rPr>
+        <w:u w:val="none"/>
+      </w:rPr>
+    </w:lvl>
+    <w:lvl w:ilvl="4">
+      <w:start w:val="1"/>
+      <w:numFmt w:val="lowerLetter"/>
+      <w:lvlText w:val="%5."/>
+      <w:lvlJc w:val="left"/>
+      <w:pPr>
+        <w:ind w:left="4320" w:hanging="360"/>
+      </w:pPr>
+      <w:rPr>
+        <w:u w:val="none"/>
+      </w:rPr>
+    </w:lvl>
+    <w:lvl w:ilvl="5">
+      <w:start w:val="1"/>
+      <w:numFmt w:val="lowerRoman"/>
+      <w:lvlText w:val="%6."/>
+      <w:lvlJc w:val="right"/>
+      <w:pPr>
+        <w:ind w:left="5040" w:hanging="360"/>
+      </w:pPr>
+      <w:rPr>
+        <w:u w:val="none"/>
+      </w:rPr>
+    </w:lvl>
+    <w:lvl w:ilvl="6">
+      <w:start w:val="1"/>
+      <w:numFmt w:val="decimal"/>
+      <w:lvlText w:val="%7."/>
+      <w:lvlJc w:val="left"/>
+      <w:pPr>
+        <w:ind w:left="5760" w:hanging="360"/>
+      </w:pPr>
+      <w:rPr>
+        <w:u w:val="none"/>
+      </w:rPr>
+    </w:lvl>
+    <w:lvl w:ilvl="7">
+      <w:start w:val="1"/>
+      <w:numFmt w:val="lowerLetter"/>
+      <w:lvlText w:val="%8."/>
+      <w:lvlJc w:val="left"/>
+      <w:pPr>
+        <w:ind w:left="6480" w:hanging="360"/>
+      </w:pPr>
+      <w:rPr>
+        <w:u w:val="none"/>
+      </w:rPr>
+    </w:lvl>
+    <w:lvl w:ilvl="8">
+      <w:start w:val="1"/>
+      <w:numFmt w:val="lowerRoman"/>
+      <w:lvlText w:val="%9."/>
+      <w:lvlJc w:val="right"/>
+      <w:pPr>
+        <w:ind w:left="7200" w:hanging="360"/>
+      </w:pPr>
+      <w:rPr>
+        <w:u w:val="none"/>
+      </w:rPr>
+    </w:lvl>
+  </w:abstractNum>
+  <w:abstractNum w:abstractNumId="4">
+    <w:lvl w:ilvl="0">
+      <w:start w:val="1"/>
+      <w:numFmt w:val="decimal"/>
+      <w:lvlText w:val="%1."/>
+      <w:lvlJc w:val="left"/>
+      <w:pPr>
+        <w:ind w:left="1440" w:hanging="360"/>
+      </w:pPr>
+      <w:rPr>
+        <w:u w:val="none"/>
+      </w:rPr>
+    </w:lvl>
+    <w:lvl w:ilvl="1">
+      <w:start w:val="1"/>
+      <w:numFmt w:val="lowerLetter"/>
+      <w:lvlText w:val="%2."/>
+      <w:lvlJc w:val="left"/>
+      <w:pPr>
+        <w:ind w:left="2160" w:hanging="360"/>
+      </w:pPr>
+      <w:rPr>
+        <w:u w:val="none"/>
+      </w:rPr>
+    </w:lvl>
+    <w:lvl w:ilvl="2">
+      <w:start w:val="1"/>
+      <w:numFmt w:val="lowerRoman"/>
+      <w:lvlText w:val="%3."/>
+      <w:lvlJc w:val="right"/>
+      <w:pPr>
+        <w:ind w:left="2880" w:hanging="360"/>
+      </w:pPr>
+      <w:rPr>
+        <w:u w:val="none"/>
+      </w:rPr>
+    </w:lvl>
+    <w:lvl w:ilvl="3">
+      <w:start w:val="1"/>
+      <w:numFmt w:val="decimal"/>
+      <w:lvlText w:val="%4."/>
+      <w:lvlJc w:val="left"/>
+      <w:pPr>
+        <w:ind w:left="3600" w:hanging="360"/>
+      </w:pPr>
+      <w:rPr>
+        <w:u w:val="none"/>
+      </w:rPr>
+    </w:lvl>
+    <w:lvl w:ilvl="4">
+      <w:start w:val="1"/>
+      <w:numFmt w:val="lowerLetter"/>
+      <w:lvlText w:val="%5."/>
+      <w:lvlJc w:val="left"/>
+      <w:pPr>
+        <w:ind w:left="4320" w:hanging="360"/>
+      </w:pPr>
+      <w:rPr>
+        <w:u w:val="none"/>
+      </w:rPr>
+    </w:lvl>
+    <w:lvl w:ilvl="5">
+      <w:start w:val="1"/>
+      <w:numFmt w:val="lowerRoman"/>
+      <w:lvlText w:val="%6."/>
+      <w:lvlJc w:val="right"/>
+      <w:pPr>
+        <w:ind w:left="5040" w:hanging="360"/>
+      </w:pPr>
+      <w:rPr>
+        <w:u w:val="none"/>
+      </w:rPr>
+    </w:lvl>
+    <w:lvl w:ilvl="6">
+      <w:start w:val="1"/>
+      <w:numFmt w:val="decimal"/>
+      <w:lvlText w:val="%7."/>
+      <w:lvlJc w:val="left"/>
+      <w:pPr>
+        <w:ind w:left="5760" w:hanging="360"/>
+      </w:pPr>
+      <w:rPr>
+        <w:u w:val="none"/>
+      </w:rPr>
+    </w:lvl>
+    <w:lvl w:ilvl="7">
+      <w:start w:val="1"/>
+      <w:numFmt w:val="lowerLetter"/>
+      <w:lvlText w:val="%8."/>
+      <w:lvlJc w:val="left"/>
+      <w:pPr>
+        <w:ind w:left="6480" w:hanging="360"/>
+      </w:pPr>
+      <w:rPr>
+        <w:u w:val="none"/>
+      </w:rPr>
+    </w:lvl>
+    <w:lvl w:ilvl="8">
+      <w:start w:val="1"/>
+      <w:numFmt w:val="lowerRoman"/>
+      <w:lvlText w:val="%9."/>
+      <w:lvlJc w:val="right"/>
+      <w:pPr>
+        <w:ind w:left="7200" w:hanging="360"/>
+      </w:pPr>
+      <w:rPr>
+        <w:u w:val="none"/>
+      </w:rPr>
+    </w:lvl>
+  </w:abstractNum>
+  <w:abstractNum w:abstractNumId="5">
+    <w:lvl w:ilvl="0">
+      <w:start w:val="1"/>
+      <w:numFmt w:val="decimal"/>
+      <w:lvlText w:val="%1."/>
+      <w:lvlJc w:val="left"/>
+      <w:pPr>
+        <w:ind w:left="720" w:hanging="360"/>
+      </w:pPr>
+      <w:rPr>
+        <w:u w:val="none"/>
+      </w:rPr>
+    </w:lvl>
+    <w:lvl w:ilvl="1">
+      <w:start w:val="1"/>
+      <w:numFmt w:val="lowerLetter"/>
+      <w:lvlText w:val="%2."/>
+      <w:lvlJc w:val="left"/>
+      <w:pPr>
+        <w:ind w:left="1440" w:hanging="360"/>
+      </w:pPr>
+      <w:rPr>
+        <w:u w:val="none"/>
+      </w:rPr>
+    </w:lvl>
+    <w:lvl w:ilvl="2">
+      <w:start w:val="1"/>
+      <w:numFmt w:val="lowerRoman"/>
+      <w:lvlText w:val="%3."/>
+      <w:lvlJc w:val="right"/>
+      <w:pPr>
+        <w:ind w:left="2160" w:hanging="360"/>
+      </w:pPr>
+      <w:rPr>
+        <w:u w:val="none"/>
+      </w:rPr>
+    </w:lvl>
+    <w:lvl w:ilvl="3">
+      <w:start w:val="1"/>
+      <w:numFmt w:val="decimal"/>
+      <w:lvlText w:val="%4."/>
+      <w:lvlJc w:val="left"/>
+      <w:pPr>
+        <w:ind w:left="2880" w:hanging="360"/>
+      </w:pPr>
+      <w:rPr>
+        <w:u w:val="none"/>
+      </w:rPr>
+    </w:lvl>
+    <w:lvl w:ilvl="4">
+      <w:start w:val="1"/>
+      <w:numFmt w:val="lowerLetter"/>
+      <w:lvlText w:val="%5."/>
+      <w:lvlJc w:val="left"/>
+      <w:pPr>
+        <w:ind w:left="3600" w:hanging="360"/>
+      </w:pPr>
+      <w:rPr>
+        <w:u w:val="none"/>
+      </w:rPr>
+    </w:lvl>
+    <w:lvl w:ilvl="5">
+      <w:start w:val="1"/>
+      <w:numFmt w:val="lowerRoman"/>
+      <w:lvlText w:val="%6."/>
+      <w:lvlJc w:val="right"/>
+      <w:pPr>
+        <w:ind w:left="4320" w:hanging="360"/>
+      </w:pPr>
+      <w:rPr>
+        <w:u w:val="none"/>
+      </w:rPr>
+    </w:lvl>
+    <w:lvl w:ilvl="6">
+      <w:start w:val="1"/>
+      <w:numFmt w:val="decimal"/>
+      <w:lvlText w:val="%7."/>
+      <w:lvlJc w:val="left"/>
+      <w:pPr>
+        <w:ind w:left="5040" w:hanging="360"/>
+      </w:pPr>
+      <w:rPr>
+        <w:u w:val="none"/>
+      </w:rPr>
+    </w:lvl>
+    <w:lvl w:ilvl="7">
+      <w:start w:val="1"/>
+      <w:numFmt w:val="lowerLetter"/>
+      <w:lvlText w:val="%8."/>
+      <w:lvlJc w:val="left"/>
+      <w:pPr>
+        <w:ind w:left="5760" w:hanging="360"/>
+      </w:pPr>
+      <w:rPr>
+        <w:u w:val="none"/>
+      </w:rPr>
+    </w:lvl>
+    <w:lvl w:ilvl="8">
+      <w:start w:val="1"/>
+      <w:numFmt w:val="lowerRoman"/>
+      <w:lvlText w:val="%9."/>
+      <w:lvlJc w:val="right"/>
+      <w:pPr>
+        <w:ind w:left="6480" w:hanging="360"/>
+      </w:pPr>
+      <w:rPr>
+        <w:u w:val="none"/>
+      </w:rPr>
+    </w:lvl>
+  </w:abstractNum>
+  <w:abstractNum w:abstractNumId="6">
+    <w:lvl w:ilvl="0">
+      <w:start w:val="1"/>
       <w:numFmt w:val="bullet"/>
       <w:lvlText w:val="-"/>
       <w:lvlJc w:val="left"/>
       <w:pPr>
-        <w:ind w:left="1440" w:hanging="360"/>
+        <w:ind w:left="720" w:hanging="360"/>
       </w:pPr>
       <w:rPr>
         <w:u w:val="none"/>
@@ -6548,7 +7104,7 @@
       <w:lvlText w:val="-"/>
       <w:lvlJc w:val="left"/>
       <w:pPr>
-        <w:ind w:left="2160" w:hanging="360"/>
+        <w:ind w:left="1440" w:hanging="360"/>
       </w:pPr>
       <w:rPr>
         <w:u w:val="none"/>
@@ -6560,7 +7116,7 @@
       <w:lvlText w:val="-"/>
       <w:lvlJc w:val="left"/>
       <w:pPr>
-        <w:ind w:left="2880" w:hanging="360"/>
+        <w:ind w:left="2160" w:hanging="360"/>
       </w:pPr>
       <w:rPr>
         <w:u w:val="none"/>
@@ -6572,7 +7128,7 @@
       <w:lvlText w:val="-"/>
       <w:lvlJc w:val="left"/>
       <w:pPr>
-        <w:ind w:left="3600" w:hanging="360"/>
+        <w:ind w:left="2880" w:hanging="360"/>
       </w:pPr>
       <w:rPr>
         <w:u w:val="none"/>
@@ -6584,7 +7140,7 @@
       <w:lvlText w:val="-"/>
       <w:lvlJc w:val="left"/>
       <w:pPr>
-        <w:ind w:left="4320" w:hanging="360"/>
+        <w:ind w:left="3600" w:hanging="360"/>
       </w:pPr>
       <w:rPr>
         <w:u w:val="none"/>
@@ -6596,7 +7152,7 @@
       <w:lvlText w:val="-"/>
       <w:lvlJc w:val="left"/>
       <w:pPr>
-        <w:ind w:left="5040" w:hanging="360"/>
+        <w:ind w:left="4320" w:hanging="360"/>
       </w:pPr>
       <w:rPr>
         <w:u w:val="none"/>
@@ -6608,7 +7164,7 @@
       <w:lvlText w:val="-"/>
       <w:lvlJc w:val="left"/>
       <w:pPr>
-        <w:ind w:left="5760" w:hanging="360"/>
+        <w:ind w:left="5040" w:hanging="360"/>
       </w:pPr>
       <w:rPr>
         <w:u w:val="none"/>
@@ -6620,7 +7176,7 @@
       <w:lvlText w:val="-"/>
       <w:lvlJc w:val="left"/>
       <w:pPr>
-        <w:ind w:left="6480" w:hanging="360"/>
+        <w:ind w:left="5760" w:hanging="360"/>
       </w:pPr>
       <w:rPr>
         <w:u w:val="none"/>
@@ -6632,21 +7188,21 @@
       <w:lvlText w:val="-"/>
       <w:lvlJc w:val="left"/>
       <w:pPr>
-        <w:ind w:left="7200" w:hanging="360"/>
+        <w:ind w:left="6480" w:hanging="360"/>
       </w:pPr>
       <w:rPr>
         <w:u w:val="none"/>
       </w:rPr>
     </w:lvl>
   </w:abstractNum>
-  <w:abstractNum w:abstractNumId="2">
+  <w:abstractNum w:abstractNumId="7">
     <w:lvl w:ilvl="0">
       <w:start w:val="1"/>
       <w:numFmt w:val="decimal"/>
       <w:lvlText w:val="%1."/>
       <w:lvlJc w:val="left"/>
       <w:pPr>
-        <w:ind w:left="1440" w:hanging="360"/>
+        <w:ind w:left="720" w:hanging="360"/>
       </w:pPr>
       <w:rPr>
         <w:u w:val="none"/>
@@ -6658,7 +7214,7 @@
       <w:lvlText w:val="%2."/>
       <w:lvlJc w:val="left"/>
       <w:pPr>
-        <w:ind w:left="2160" w:hanging="360"/>
+        <w:ind w:left="1440" w:hanging="360"/>
       </w:pPr>
       <w:rPr>
         <w:u w:val="none"/>
@@ -6670,7 +7226,7 @@
       <w:lvlText w:val="%3."/>
       <w:lvlJc w:val="right"/>
       <w:pPr>
-        <w:ind w:left="2880" w:hanging="360"/>
+        <w:ind w:left="2160" w:hanging="360"/>
       </w:pPr>
       <w:rPr>
         <w:u w:val="none"/>
@@ -6682,7 +7238,7 @@
       <w:lvlText w:val="%4."/>
       <w:lvlJc w:val="left"/>
       <w:pPr>
-        <w:ind w:left="3600" w:hanging="360"/>
+        <w:ind w:left="2880" w:hanging="360"/>
       </w:pPr>
       <w:rPr>
         <w:u w:val="none"/>
@@ -6694,7 +7250,7 @@
       <w:lvlText w:val="%5."/>
       <w:lvlJc w:val="left"/>
       <w:pPr>
-        <w:ind w:left="4320" w:hanging="360"/>
+        <w:ind w:left="3600" w:hanging="360"/>
       </w:pPr>
       <w:rPr>
         <w:u w:val="none"/>
@@ -6706,7 +7262,7 @@
       <w:lvlText w:val="%6."/>
       <w:lvlJc w:val="right"/>
       <w:pPr>
-        <w:ind w:left="5040" w:hanging="360"/>
+        <w:ind w:left="4320" w:hanging="360"/>
       </w:pPr>
       <w:rPr>
         <w:u w:val="none"/>
@@ -6718,7 +7274,7 @@
       <w:lvlText w:val="%7."/>
       <w:lvlJc w:val="left"/>
       <w:pPr>
-        <w:ind w:left="5760" w:hanging="360"/>
+        <w:ind w:left="5040" w:hanging="360"/>
       </w:pPr>
       <w:rPr>
         <w:u w:val="none"/>
@@ -6730,7 +7286,7 @@
       <w:lvlText w:val="%8."/>
       <w:lvlJc w:val="left"/>
       <w:pPr>
-        <w:ind w:left="6480" w:hanging="360"/>
+        <w:ind w:left="5760" w:hanging="360"/>
       </w:pPr>
       <w:rPr>
         <w:u w:val="none"/>
@@ -6742,14 +7298,14 @@
       <w:lvlText w:val="%9."/>
       <w:lvlJc w:val="right"/>
       <w:pPr>
-        <w:ind w:left="7200" w:hanging="360"/>
+        <w:ind w:left="6480" w:hanging="360"/>
       </w:pPr>
       <w:rPr>
         <w:u w:val="none"/>
       </w:rPr>
     </w:lvl>
   </w:abstractNum>
-  <w:abstractNum w:abstractNumId="3">
+  <w:abstractNum w:abstractNumId="8">
     <w:lvl w:ilvl="0">
       <w:start w:val="1"/>
       <w:numFmt w:val="decimal"/>
@@ -6859,7 +7415,117 @@
       </w:rPr>
     </w:lvl>
   </w:abstractNum>
-  <w:abstractNum w:abstractNumId="4">
+  <w:abstractNum w:abstractNumId="9">
+    <w:lvl w:ilvl="0">
+      <w:start w:val="1"/>
+      <w:numFmt w:val="bullet"/>
+      <w:lvlText w:val="-"/>
+      <w:lvlJc w:val="left"/>
+      <w:pPr>
+        <w:ind w:left="1440" w:hanging="360"/>
+      </w:pPr>
+      <w:rPr>
+        <w:u w:val="none"/>
+      </w:rPr>
+    </w:lvl>
+    <w:lvl w:ilvl="1">
+      <w:start w:val="1"/>
+      <w:numFmt w:val="bullet"/>
+      <w:lvlText w:val="-"/>
+      <w:lvlJc w:val="left"/>
+      <w:pPr>
+        <w:ind w:left="2160" w:hanging="360"/>
+      </w:pPr>
+      <w:rPr>
+        <w:u w:val="none"/>
+      </w:rPr>
+    </w:lvl>
+    <w:lvl w:ilvl="2">
+      <w:start w:val="1"/>
+      <w:numFmt w:val="bullet"/>
+      <w:lvlText w:val="-"/>
+      <w:lvlJc w:val="left"/>
+      <w:pPr>
+        <w:ind w:left="2880" w:hanging="360"/>
+      </w:pPr>
+      <w:rPr>
+        <w:u w:val="none"/>
+      </w:rPr>
+    </w:lvl>
+    <w:lvl w:ilvl="3">
+      <w:start w:val="1"/>
+      <w:numFmt w:val="bullet"/>
+      <w:lvlText w:val="-"/>
+      <w:lvlJc w:val="left"/>
+      <w:pPr>
+        <w:ind w:left="3600" w:hanging="360"/>
+      </w:pPr>
+      <w:rPr>
+        <w:u w:val="none"/>
+      </w:rPr>
+    </w:lvl>
+    <w:lvl w:ilvl="4">
+      <w:start w:val="1"/>
+      <w:numFmt w:val="bullet"/>
+      <w:lvlText w:val="-"/>
+      <w:lvlJc w:val="left"/>
+      <w:pPr>
+        <w:ind w:left="4320" w:hanging="360"/>
+      </w:pPr>
+      <w:rPr>
+        <w:u w:val="none"/>
+      </w:rPr>
+    </w:lvl>
+    <w:lvl w:ilvl="5">
+      <w:start w:val="1"/>
+      <w:numFmt w:val="bullet"/>
+      <w:lvlText w:val="-"/>
+      <w:lvlJc w:val="left"/>
+      <w:pPr>
+        <w:ind w:left="5040" w:hanging="360"/>
+      </w:pPr>
+      <w:rPr>
+        <w:u w:val="none"/>
+      </w:rPr>
+    </w:lvl>
+    <w:lvl w:ilvl="6">
+      <w:start w:val="1"/>
+      <w:numFmt w:val="bullet"/>
+      <w:lvlText w:val="-"/>
+      <w:lvlJc w:val="left"/>
+      <w:pPr>
+        <w:ind w:left="5760" w:hanging="360"/>
+      </w:pPr>
+      <w:rPr>
+        <w:u w:val="none"/>
+      </w:rPr>
+    </w:lvl>
+    <w:lvl w:ilvl="7">
+      <w:start w:val="1"/>
+      <w:numFmt w:val="bullet"/>
+      <w:lvlText w:val="-"/>
+      <w:lvlJc w:val="left"/>
+      <w:pPr>
+        <w:ind w:left="6480" w:hanging="360"/>
+      </w:pPr>
+      <w:rPr>
+        <w:u w:val="none"/>
+      </w:rPr>
+    </w:lvl>
+    <w:lvl w:ilvl="8">
+      <w:start w:val="1"/>
+      <w:numFmt w:val="bullet"/>
+      <w:lvlText w:val="-"/>
+      <w:lvlJc w:val="left"/>
+      <w:pPr>
+        <w:ind w:left="7200" w:hanging="360"/>
+      </w:pPr>
+      <w:rPr>
+        <w:u w:val="none"/>
+      </w:rPr>
+    </w:lvl>
+  </w:abstractNum>
+  <w:abstractNum w:abstractNumId="10">
     <w:lvl w:ilvl="0">
       <w:start w:val="1"/>
       <w:numFmt w:val="decimal"/>
@@ -6969,7 +7635,7 @@
       </w:rPr>
     </w:lvl>
   </w:abstractNum>
-  <w:abstractNum w:abstractNumId="5">
+  <w:abstractNum w:abstractNumId="11">
     <w:lvl w:ilvl="0">
       <w:start w:val="1"/>
       <w:numFmt w:val="bullet"/>
@@ -7073,666 +7739,6 @@
       <w:lvlJc w:val="left"/>
       <w:pPr>
         <w:ind w:left="7200" w:hanging="360"/>
-      </w:pPr>
-      <w:rPr>
-        <w:u w:val="none"/>
-      </w:rPr>
-    </w:lvl>
-  </w:abstractNum>
-  <w:abstractNum w:abstractNumId="6">
-    <w:lvl w:ilvl="0">
-      <w:start w:val="1"/>
-      <w:numFmt w:val="decimal"/>
-      <w:lvlText w:val="%1."/>
-      <w:lvlJc w:val="left"/>
-      <w:pPr>
-        <w:ind w:left="720" w:hanging="360"/>
-      </w:pPr>
-      <w:rPr>
-        <w:u w:val="none"/>
-      </w:rPr>
-    </w:lvl>
-    <w:lvl w:ilvl="1">
-      <w:start w:val="1"/>
-      <w:numFmt w:val="lowerLetter"/>
-      <w:lvlText w:val="%2."/>
-      <w:lvlJc w:val="left"/>
-      <w:pPr>
-        <w:ind w:left="1440" w:hanging="360"/>
-      </w:pPr>
-      <w:rPr>
-        <w:u w:val="none"/>
-      </w:rPr>
-    </w:lvl>
-    <w:lvl w:ilvl="2">
-      <w:start w:val="1"/>
-      <w:numFmt w:val="lowerRoman"/>
-      <w:lvlText w:val="%3."/>
-      <w:lvlJc w:val="right"/>
-      <w:pPr>
-        <w:ind w:left="2160" w:hanging="360"/>
-      </w:pPr>
-      <w:rPr>
-        <w:u w:val="none"/>
-      </w:rPr>
-    </w:lvl>
-    <w:lvl w:ilvl="3">
-      <w:start w:val="1"/>
-      <w:numFmt w:val="decimal"/>
-      <w:lvlText w:val="%4."/>
-      <w:lvlJc w:val="left"/>
-      <w:pPr>
-        <w:ind w:left="2880" w:hanging="360"/>
-      </w:pPr>
-      <w:rPr>
-        <w:u w:val="none"/>
-      </w:rPr>
-    </w:lvl>
-    <w:lvl w:ilvl="4">
-      <w:start w:val="1"/>
-      <w:numFmt w:val="lowerLetter"/>
-      <w:lvlText w:val="%5."/>
-      <w:lvlJc w:val="left"/>
-      <w:pPr>
-        <w:ind w:left="3600" w:hanging="360"/>
-      </w:pPr>
-      <w:rPr>
-        <w:u w:val="none"/>
-      </w:rPr>
-    </w:lvl>
-    <w:lvl w:ilvl="5">
-      <w:start w:val="1"/>
-      <w:numFmt w:val="lowerRoman"/>
-      <w:lvlText w:val="%6."/>
-      <w:lvlJc w:val="right"/>
-      <w:pPr>
-        <w:ind w:left="4320" w:hanging="360"/>
-      </w:pPr>
-      <w:rPr>
-        <w:u w:val="none"/>
-      </w:rPr>
-    </w:lvl>
-    <w:lvl w:ilvl="6">
-      <w:start w:val="1"/>
-      <w:numFmt w:val="decimal"/>
-      <w:lvlText w:val="%7."/>
-      <w:lvlJc w:val="left"/>
-      <w:pPr>
-        <w:ind w:left="5040" w:hanging="360"/>
-      </w:pPr>
-      <w:rPr>
-        <w:u w:val="none"/>
-      </w:rPr>
-    </w:lvl>
-    <w:lvl w:ilvl="7">
-      <w:start w:val="1"/>
-      <w:numFmt w:val="lowerLetter"/>
-      <w:lvlText w:val="%8."/>
-      <w:lvlJc w:val="left"/>
-      <w:pPr>
-        <w:ind w:left="5760" w:hanging="360"/>
-      </w:pPr>
-      <w:rPr>
-        <w:u w:val="none"/>
-      </w:rPr>
-    </w:lvl>
-    <w:lvl w:ilvl="8">
-      <w:start w:val="1"/>
-      <w:numFmt w:val="lowerRoman"/>
-      <w:lvlText w:val="%9."/>
-      <w:lvlJc w:val="right"/>
-      <w:pPr>
-        <w:ind w:left="6480" w:hanging="360"/>
-      </w:pPr>
-      <w:rPr>
-        <w:u w:val="none"/>
-      </w:rPr>
-    </w:lvl>
-  </w:abstractNum>
-  <w:abstractNum w:abstractNumId="7">
-    <w:lvl w:ilvl="0">
-      <w:start w:val="1"/>
-      <w:numFmt w:val="decimal"/>
-      <w:lvlText w:val="%1."/>
-      <w:lvlJc w:val="left"/>
-      <w:pPr>
-        <w:ind w:left="1440" w:hanging="360"/>
-      </w:pPr>
-      <w:rPr>
-        <w:u w:val="none"/>
-      </w:rPr>
-    </w:lvl>
-    <w:lvl w:ilvl="1">
-      <w:start w:val="1"/>
-      <w:numFmt w:val="lowerLetter"/>
-      <w:lvlText w:val="%2."/>
-      <w:lvlJc w:val="left"/>
-      <w:pPr>
-        <w:ind w:left="2160" w:hanging="360"/>
-      </w:pPr>
-      <w:rPr>
-        <w:u w:val="none"/>
-      </w:rPr>
-    </w:lvl>
-    <w:lvl w:ilvl="2">
-      <w:start w:val="1"/>
-      <w:numFmt w:val="lowerRoman"/>
-      <w:lvlText w:val="%3."/>
-      <w:lvlJc w:val="right"/>
-      <w:pPr>
-        <w:ind w:left="2880" w:hanging="360"/>
-      </w:pPr>
-      <w:rPr>
-        <w:u w:val="none"/>
-      </w:rPr>
-    </w:lvl>
-    <w:lvl w:ilvl="3">
-      <w:start w:val="1"/>
-      <w:numFmt w:val="decimal"/>
-      <w:lvlText w:val="%4."/>
-      <w:lvlJc w:val="left"/>
-      <w:pPr>
-        <w:ind w:left="3600" w:hanging="360"/>
-      </w:pPr>
-      <w:rPr>
-        <w:u w:val="none"/>
-      </w:rPr>
-    </w:lvl>
-    <w:lvl w:ilvl="4">
-      <w:start w:val="1"/>
-      <w:numFmt w:val="lowerLetter"/>
-      <w:lvlText w:val="%5."/>
-      <w:lvlJc w:val="left"/>
-      <w:pPr>
-        <w:ind w:left="4320" w:hanging="360"/>
-      </w:pPr>
-      <w:rPr>
-        <w:u w:val="none"/>
-      </w:rPr>
-    </w:lvl>
-    <w:lvl w:ilvl="5">
-      <w:start w:val="1"/>
-      <w:numFmt w:val="lowerRoman"/>
-      <w:lvlText w:val="%6."/>
-      <w:lvlJc w:val="right"/>
-      <w:pPr>
-        <w:ind w:left="5040" w:hanging="360"/>
-      </w:pPr>
-      <w:rPr>
-        <w:u w:val="none"/>
-      </w:rPr>
-    </w:lvl>
-    <w:lvl w:ilvl="6">
-      <w:start w:val="1"/>
-      <w:numFmt w:val="decimal"/>
-      <w:lvlText w:val="%7."/>
-      <w:lvlJc w:val="left"/>
-      <w:pPr>
-        <w:ind w:left="5760" w:hanging="360"/>
-      </w:pPr>
-      <w:rPr>
-        <w:u w:val="none"/>
-      </w:rPr>
-    </w:lvl>
-    <w:lvl w:ilvl="7">
-      <w:start w:val="1"/>
-      <w:numFmt w:val="lowerLetter"/>
-      <w:lvlText w:val="%8."/>
-      <w:lvlJc w:val="left"/>
-      <w:pPr>
-        <w:ind w:left="6480" w:hanging="360"/>
-      </w:pPr>
-      <w:rPr>
-        <w:u w:val="none"/>
-      </w:rPr>
-    </w:lvl>
-    <w:lvl w:ilvl="8">
-      <w:start w:val="1"/>
-      <w:numFmt w:val="lowerRoman"/>
-      <w:lvlText w:val="%9."/>
-      <w:lvlJc w:val="right"/>
-      <w:pPr>
-        <w:ind w:left="7200" w:hanging="360"/>
-      </w:pPr>
-      <w:rPr>
-        <w:u w:val="none"/>
-      </w:rPr>
-    </w:lvl>
-  </w:abstractNum>
-  <w:abstractNum w:abstractNumId="8">
-    <w:lvl w:ilvl="0">
-      <w:start w:val="1"/>
-      <w:numFmt w:val="decimal"/>
-      <w:lvlText w:val="%1."/>
-      <w:lvlJc w:val="left"/>
-      <w:pPr>
-        <w:ind w:left="1440" w:hanging="360"/>
-      </w:pPr>
-      <w:rPr>
-        <w:u w:val="none"/>
-      </w:rPr>
-    </w:lvl>
-    <w:lvl w:ilvl="1">
-      <w:start w:val="1"/>
-      <w:numFmt w:val="lowerLetter"/>
-      <w:lvlText w:val="%2."/>
-      <w:lvlJc w:val="left"/>
-      <w:pPr>
-        <w:ind w:left="2160" w:hanging="360"/>
-      </w:pPr>
-      <w:rPr>
-        <w:u w:val="none"/>
-      </w:rPr>
-    </w:lvl>
-    <w:lvl w:ilvl="2">
-      <w:start w:val="1"/>
-      <w:numFmt w:val="lowerRoman"/>
-      <w:lvlText w:val="%3."/>
-      <w:lvlJc w:val="right"/>
-      <w:pPr>
-        <w:ind w:left="2880" w:hanging="360"/>
-      </w:pPr>
-      <w:rPr>
-        <w:u w:val="none"/>
-      </w:rPr>
-    </w:lvl>
-    <w:lvl w:ilvl="3">
-      <w:start w:val="1"/>
-      <w:numFmt w:val="decimal"/>
-      <w:lvlText w:val="%4."/>
-      <w:lvlJc w:val="left"/>
-      <w:pPr>
-        <w:ind w:left="3600" w:hanging="360"/>
-      </w:pPr>
-      <w:rPr>
-        <w:u w:val="none"/>
-      </w:rPr>
-    </w:lvl>
-    <w:lvl w:ilvl="4">
-      <w:start w:val="1"/>
-      <w:numFmt w:val="lowerLetter"/>
-      <w:lvlText w:val="%5."/>
-      <w:lvlJc w:val="left"/>
-      <w:pPr>
-        <w:ind w:left="4320" w:hanging="360"/>
-      </w:pPr>
-      <w:rPr>
-        <w:u w:val="none"/>
-      </w:rPr>
-    </w:lvl>
-    <w:lvl w:ilvl="5">
-      <w:start w:val="1"/>
-      <w:numFmt w:val="lowerRoman"/>
-      <w:lvlText w:val="%6."/>
-      <w:lvlJc w:val="right"/>
-      <w:pPr>
-        <w:ind w:left="5040" w:hanging="360"/>
-      </w:pPr>
-      <w:rPr>
-        <w:u w:val="none"/>
-      </w:rPr>
-    </w:lvl>
-    <w:lvl w:ilvl="6">
-      <w:start w:val="1"/>
-      <w:numFmt w:val="decimal"/>
-      <w:lvlText w:val="%7."/>
-      <w:lvlJc w:val="left"/>
-      <w:pPr>
-        <w:ind w:left="5760" w:hanging="360"/>
-      </w:pPr>
-      <w:rPr>
-        <w:u w:val="none"/>
-      </w:rPr>
-    </w:lvl>
-    <w:lvl w:ilvl="7">
-      <w:start w:val="1"/>
-      <w:numFmt w:val="lowerLetter"/>
-      <w:lvlText w:val="%8."/>
-      <w:lvlJc w:val="left"/>
-      <w:pPr>
-        <w:ind w:left="6480" w:hanging="360"/>
-      </w:pPr>
-      <w:rPr>
-        <w:u w:val="none"/>
-      </w:rPr>
-    </w:lvl>
-    <w:lvl w:ilvl="8">
-      <w:start w:val="1"/>
-      <w:numFmt w:val="lowerRoman"/>
-      <w:lvlText w:val="%9."/>
-      <w:lvlJc w:val="right"/>
-      <w:pPr>
-        <w:ind w:left="7200" w:hanging="360"/>
-      </w:pPr>
-      <w:rPr>
-        <w:u w:val="none"/>
-      </w:rPr>
-    </w:lvl>
-  </w:abstractNum>
-  <w:abstractNum w:abstractNumId="9">
-    <w:lvl w:ilvl="0">
-      <w:start w:val="1"/>
-      <w:numFmt w:val="decimal"/>
-      <w:lvlText w:val="%1."/>
-      <w:lvlJc w:val="left"/>
-      <w:pPr>
-        <w:ind w:left="720" w:hanging="360"/>
-      </w:pPr>
-      <w:rPr>
-        <w:u w:val="none"/>
-      </w:rPr>
-    </w:lvl>
-    <w:lvl w:ilvl="1">
-      <w:start w:val="1"/>
-      <w:numFmt w:val="lowerLetter"/>
-      <w:lvlText w:val="%2."/>
-      <w:lvlJc w:val="left"/>
-      <w:pPr>
-        <w:ind w:left="1440" w:hanging="360"/>
-      </w:pPr>
-      <w:rPr>
-        <w:u w:val="none"/>
-      </w:rPr>
-    </w:lvl>
-    <w:lvl w:ilvl="2">
-      <w:start w:val="1"/>
-      <w:numFmt w:val="lowerRoman"/>
-      <w:lvlText w:val="%3."/>
-      <w:lvlJc w:val="right"/>
-      <w:pPr>
-        <w:ind w:left="2160" w:hanging="360"/>
-      </w:pPr>
-      <w:rPr>
-        <w:u w:val="none"/>
-      </w:rPr>
-    </w:lvl>
-    <w:lvl w:ilvl="3">
-      <w:start w:val="1"/>
-      <w:numFmt w:val="decimal"/>
-      <w:lvlText w:val="%4."/>
-      <w:lvlJc w:val="left"/>
-      <w:pPr>
-        <w:ind w:left="2880" w:hanging="360"/>
-      </w:pPr>
-      <w:rPr>
-        <w:u w:val="none"/>
-      </w:rPr>
-    </w:lvl>
-    <w:lvl w:ilvl="4">
-      <w:start w:val="1"/>
-      <w:numFmt w:val="lowerLetter"/>
-      <w:lvlText w:val="%5."/>
-      <w:lvlJc w:val="left"/>
-      <w:pPr>
-        <w:ind w:left="3600" w:hanging="360"/>
-      </w:pPr>
-      <w:rPr>
-        <w:u w:val="none"/>
-      </w:rPr>
-    </w:lvl>
-    <w:lvl w:ilvl="5">
-      <w:start w:val="1"/>
-      <w:numFmt w:val="lowerRoman"/>
-      <w:lvlText w:val="%6."/>
-      <w:lvlJc w:val="right"/>
-      <w:pPr>
-        <w:ind w:left="4320" w:hanging="360"/>
-      </w:pPr>
-      <w:rPr>
-        <w:u w:val="none"/>
-      </w:rPr>
-    </w:lvl>
-    <w:lvl w:ilvl="6">
-      <w:start w:val="1"/>
-      <w:numFmt w:val="decimal"/>
-      <w:lvlText w:val="%7."/>
-      <w:lvlJc w:val="left"/>
-      <w:pPr>
-        <w:ind w:left="5040" w:hanging="360"/>
-      </w:pPr>
-      <w:rPr>
-        <w:u w:val="none"/>
-      </w:rPr>
-    </w:lvl>
-    <w:lvl w:ilvl="7">
-      <w:start w:val="1"/>
-      <w:numFmt w:val="lowerLetter"/>
-      <w:lvlText w:val="%8."/>
-      <w:lvlJc w:val="left"/>
-      <w:pPr>
-        <w:ind w:left="5760" w:hanging="360"/>
-      </w:pPr>
-      <w:rPr>
-        <w:u w:val="none"/>
-      </w:rPr>
-    </w:lvl>
-    <w:lvl w:ilvl="8">
-      <w:start w:val="1"/>
-      <w:numFmt w:val="lowerRoman"/>
-      <w:lvlText w:val="%9."/>
-      <w:lvlJc w:val="right"/>
-      <w:pPr>
-        <w:ind w:left="6480" w:hanging="360"/>
-      </w:pPr>
-      <w:rPr>
-        <w:u w:val="none"/>
-      </w:rPr>
-    </w:lvl>
-  </w:abstractNum>
-  <w:abstractNum w:abstractNumId="10">
-    <w:lvl w:ilvl="0">
-      <w:start w:val="1"/>
-      <w:numFmt w:val="decimal"/>
-      <w:lvlText w:val="%1."/>
-      <w:lvlJc w:val="left"/>
-      <w:pPr>
-        <w:ind w:left="720" w:hanging="360"/>
-      </w:pPr>
-      <w:rPr>
-        <w:u w:val="none"/>
-      </w:rPr>
-    </w:lvl>
-    <w:lvl w:ilvl="1">
-      <w:start w:val="1"/>
-      <w:numFmt w:val="lowerLetter"/>
-      <w:lvlText w:val="%2."/>
-      <w:lvlJc w:val="left"/>
-      <w:pPr>
-        <w:ind w:left="1440" w:hanging="360"/>
-      </w:pPr>
-      <w:rPr>
-        <w:u w:val="none"/>
-      </w:rPr>
-    </w:lvl>
-    <w:lvl w:ilvl="2">
-      <w:start w:val="1"/>
-      <w:numFmt w:val="lowerRoman"/>
-      <w:lvlText w:val="%3."/>
-      <w:lvlJc w:val="right"/>
-      <w:pPr>
-        <w:ind w:left="2160" w:hanging="360"/>
-      </w:pPr>
-      <w:rPr>
-        <w:u w:val="none"/>
-      </w:rPr>
-    </w:lvl>
-    <w:lvl w:ilvl="3">
-      <w:start w:val="1"/>
-      <w:numFmt w:val="decimal"/>
-      <w:lvlText w:val="%4."/>
-      <w:lvlJc w:val="left"/>
-      <w:pPr>
-        <w:ind w:left="2880" w:hanging="360"/>
-      </w:pPr>
-      <w:rPr>
-        <w:u w:val="none"/>
-      </w:rPr>
-    </w:lvl>
-    <w:lvl w:ilvl="4">
-      <w:start w:val="1"/>
-      <w:numFmt w:val="lowerLetter"/>
-      <w:lvlText w:val="%5."/>
-      <w:lvlJc w:val="left"/>
-      <w:pPr>
-        <w:ind w:left="3600" w:hanging="360"/>
-      </w:pPr>
-      <w:rPr>
-        <w:u w:val="none"/>
-      </w:rPr>
-    </w:lvl>
-    <w:lvl w:ilvl="5">
-      <w:start w:val="1"/>
-      <w:numFmt w:val="lowerRoman"/>
-      <w:lvlText w:val="%6."/>
-      <w:lvlJc w:val="right"/>
-      <w:pPr>
-        <w:ind w:left="4320" w:hanging="360"/>
-      </w:pPr>
-      <w:rPr>
-        <w:u w:val="none"/>
-      </w:rPr>
-    </w:lvl>
-    <w:lvl w:ilvl="6">
-      <w:start w:val="1"/>
-      <w:numFmt w:val="decimal"/>
-      <w:lvlText w:val="%7."/>
-      <w:lvlJc w:val="left"/>
-      <w:pPr>
-        <w:ind w:left="5040" w:hanging="360"/>
-      </w:pPr>
-      <w:rPr>
-        <w:u w:val="none"/>
-      </w:rPr>
-    </w:lvl>
-    <w:lvl w:ilvl="7">
-      <w:start w:val="1"/>
-      <w:numFmt w:val="lowerLetter"/>
-      <w:lvlText w:val="%8."/>
-      <w:lvlJc w:val="left"/>
-      <w:pPr>
-        <w:ind w:left="5760" w:hanging="360"/>
-      </w:pPr>
-      <w:rPr>
-        <w:u w:val="none"/>
-      </w:rPr>
-    </w:lvl>
-    <w:lvl w:ilvl="8">
-      <w:start w:val="1"/>
-      <w:numFmt w:val="lowerRoman"/>
-      <w:lvlText w:val="%9."/>
-      <w:lvlJc w:val="right"/>
-      <w:pPr>
-        <w:ind w:left="6480" w:hanging="360"/>
-      </w:pPr>
-      <w:rPr>
-        <w:u w:val="none"/>
-      </w:rPr>
-    </w:lvl>
-  </w:abstractNum>
-  <w:abstractNum w:abstractNumId="11">
-    <w:lvl w:ilvl="0">
-      <w:start w:val="1"/>
-      <w:numFmt w:val="bullet"/>
-      <w:lvlText w:val="-"/>
-      <w:lvlJc w:val="left"/>
-      <w:pPr>
-        <w:ind w:left="720" w:hanging="360"/>
-      </w:pPr>
-      <w:rPr>
-        <w:u w:val="none"/>
-      </w:rPr>
-    </w:lvl>
-    <w:lvl w:ilvl="1">
-      <w:start w:val="1"/>
-      <w:numFmt w:val="bullet"/>
-      <w:lvlText w:val="-"/>
-      <w:lvlJc w:val="left"/>
-      <w:pPr>
-        <w:ind w:left="1440" w:hanging="360"/>
-      </w:pPr>
-      <w:rPr>
-        <w:u w:val="none"/>
-      </w:rPr>
-    </w:lvl>
-    <w:lvl w:ilvl="2">
-      <w:start w:val="1"/>
-      <w:numFmt w:val="bullet"/>
-      <w:lvlText w:val="-"/>
-      <w:lvlJc w:val="left"/>
-      <w:pPr>
-        <w:ind w:left="2160" w:hanging="360"/>
-      </w:pPr>
-      <w:rPr>
-        <w:u w:val="none"/>
-      </w:rPr>
-    </w:lvl>
-    <w:lvl w:ilvl="3">
-      <w:start w:val="1"/>
-      <w:numFmt w:val="bullet"/>
-      <w:lvlText w:val="-"/>
-      <w:lvlJc w:val="left"/>
-      <w:pPr>
-        <w:ind w:left="2880" w:hanging="360"/>
-      </w:pPr>
-      <w:rPr>
-        <w:u w:val="none"/>
-      </w:rPr>
-    </w:lvl>
-    <w:lvl w:ilvl="4">
-      <w:start w:val="1"/>
-      <w:numFmt w:val="bullet"/>
-      <w:lvlText w:val="-"/>
-      <w:lvlJc w:val="left"/>
-      <w:pPr>
-        <w:ind w:left="3600" w:hanging="360"/>
-      </w:pPr>
-      <w:rPr>
-        <w:u w:val="none"/>
-      </w:rPr>
-    </w:lvl>
-    <w:lvl w:ilvl="5">
-      <w:start w:val="1"/>
-      <w:numFmt w:val="bullet"/>
-      <w:lvlText w:val="-"/>
-      <w:lvlJc w:val="left"/>
-      <w:pPr>
-        <w:ind w:left="4320" w:hanging="360"/>
-      </w:pPr>
-      <w:rPr>
-        <w:u w:val="none"/>
-      </w:rPr>
-    </w:lvl>
-    <w:lvl w:ilvl="6">
-      <w:start w:val="1"/>
-      <w:numFmt w:val="bullet"/>
-      <w:lvlText w:val="-"/>
-      <w:lvlJc w:val="left"/>
-      <w:pPr>
-        <w:ind w:left="5040" w:hanging="360"/>
-      </w:pPr>
-      <w:rPr>
-        <w:u w:val="none"/>
-      </w:rPr>
-    </w:lvl>
-    <w:lvl w:ilvl="7">
-      <w:start w:val="1"/>
-      <w:numFmt w:val="bullet"/>
-      <w:lvlText w:val="-"/>
-      <w:lvlJc w:val="left"/>
-      <w:pPr>
-        <w:ind w:left="5760" w:hanging="360"/>
-      </w:pPr>
-      <w:rPr>
-        <w:u w:val="none"/>
-      </w:rPr>
-    </w:lvl>
-    <w:lvl w:ilvl="8">
-      <w:start w:val="1"/>
-      <w:numFmt w:val="bullet"/>
-      <w:lvlText w:val="-"/>
-      <w:lvlJc w:val="left"/>
-      <w:pPr>
-        <w:ind w:left="6480" w:hanging="360"/>
       </w:pPr>
       <w:rPr>
         <w:u w:val="none"/>
